--- a/Intro to Automation/Manual Motor Controls/Jobs/MMC Job 27 - Fwd-Rev-Jog using 3 PBs and 2P-SS for 3P Motor.docx
+++ b/Intro to Automation/Manual Motor Controls/Jobs/MMC Job 27 - Fwd-Rev-Jog using 3 PBs and 2P-SS for 3P Motor.docx
@@ -655,17 +655,7 @@
           <w:sz w:val="20"/>
           <w:szCs w:val="20"/>
         </w:rPr>
-        <w:t>. Grading shal</w:t>
-      </w:r>
-      <w:bookmarkStart w:id="0" w:name="_GoBack"/>
-      <w:bookmarkEnd w:id="0"/>
-      <w:r>
-        <w:rPr>
-          <w:rFonts w:ascii="Verdana" w:hAnsi="Verdana"/>
-          <w:sz w:val="20"/>
-          <w:szCs w:val="20"/>
-        </w:rPr>
-        <w:t xml:space="preserve">l be based on </w:t>
+        <w:t xml:space="preserve">. Grading shall be based on </w:t>
       </w:r>
       <w:r>
         <w:rPr>
@@ -2343,6 +2333,15 @@
                 <w:sz w:val="20"/>
                 <w:szCs w:val="20"/>
               </w:rPr>
+              <w:t>S</w:t>
+            </w:r>
+            <w:r>
+              <w:rPr>
+                <w:rFonts w:ascii="Verdana" w:eastAsia="Times New Roman" w:hAnsi="Verdana" w:cs="Calibri"/>
+                <w:color w:val="000000"/>
+                <w:sz w:val="20"/>
+                <w:szCs w:val="20"/>
+              </w:rPr>
               <w:t>3</w:t>
             </w:r>
             <w:r>
@@ -2443,7 +2442,18 @@
                 <w:sz w:val="20"/>
                 <w:szCs w:val="20"/>
               </w:rPr>
-              <w:t xml:space="preserve"> Contactor, Reverse</w:t>
+              <w:t xml:space="preserve"> Contacto</w:t>
+            </w:r>
+            <w:bookmarkStart w:id="0" w:name="_GoBack"/>
+            <w:bookmarkEnd w:id="0"/>
+            <w:r>
+              <w:rPr>
+                <w:rFonts w:ascii="Verdana" w:eastAsia="Times New Roman" w:hAnsi="Verdana" w:cs="Calibri"/>
+                <w:color w:val="000000"/>
+                <w:sz w:val="20"/>
+                <w:szCs w:val="20"/>
+              </w:rPr>
+              <w:t>r, Reverse</w:t>
             </w:r>
             <w:r>
               <w:rPr>
@@ -2507,6 +2517,15 @@
                 <w:szCs w:val="20"/>
               </w:rPr>
               <w:t>M</w:t>
+            </w:r>
+            <w:r>
+              <w:rPr>
+                <w:rFonts w:ascii="Verdana" w:eastAsia="Times New Roman" w:hAnsi="Verdana" w:cs="Calibri"/>
+                <w:color w:val="000000"/>
+                <w:sz w:val="20"/>
+                <w:szCs w:val="20"/>
+              </w:rPr>
+              <w:t>S</w:t>
             </w:r>
             <w:r>
               <w:rPr>
